--- a/Projet Web.docx
+++ b/Projet Web.docx
@@ -106,49 +106,72 @@
           <w:u w:val="single"/>
         </w:rPr>
       </w:pPr>
+    </w:p>
+    <w:p>
+      <w:pPr>
+        <w:ind w:firstLine="708"/>
+        <w:rPr>
+          <w:sz w:val="32"/>
+        </w:rPr>
+      </w:pPr>
+      <w:r>
+        <w:rPr>
+          <w:sz w:val="32"/>
+        </w:rPr>
+        <w:t xml:space="preserve">Créer un site qui </w:t>
+      </w:r>
+      <w:r>
+        <w:rPr>
+          <w:sz w:val="32"/>
+        </w:rPr>
+        <w:t xml:space="preserve">permet au utilisateur d’organiser des voyages à plusieurs pour des festivals de </w:t>
+      </w:r>
+      <w:proofErr w:type="spellStart"/>
+      <w:r>
+        <w:rPr>
+          <w:sz w:val="32"/>
+        </w:rPr>
+        <w:t>metal</w:t>
+      </w:r>
+      <w:proofErr w:type="spellEnd"/>
+      <w:r>
+        <w:rPr>
+          <w:sz w:val="32"/>
+        </w:rPr>
+        <w:t xml:space="preserve"> en Europe</w:t>
+      </w:r>
       <w:bookmarkStart w:id="0" w:name="_GoBack"/>
       <w:bookmarkEnd w:id="0"/>
+      <w:r>
+        <w:rPr>
+          <w:sz w:val="32"/>
+        </w:rPr>
+        <w:t>.</w:t>
+      </w:r>
     </w:p>
     <w:p>
       <w:pPr>
         <w:ind w:firstLine="708"/>
         <w:rPr>
-          <w:sz w:val="32"/>
-        </w:rPr>
-      </w:pPr>
-      <w:r>
-        <w:rPr>
-          <w:sz w:val="32"/>
-        </w:rPr>
-        <w:t xml:space="preserve">Créer un site qui répertorie tous les festivals de </w:t>
-      </w:r>
-      <w:r>
-        <w:rPr>
-          <w:sz w:val="32"/>
-        </w:rPr>
-        <w:t>métal</w:t>
-      </w:r>
-      <w:r>
-        <w:rPr>
-          <w:sz w:val="32"/>
-        </w:rPr>
-        <w:t xml:space="preserve"> sur une année et gérer une plateforme d’interaction pour les utilisateurs</w:t>
-      </w:r>
-      <w:r>
-        <w:rPr>
-          <w:sz w:val="32"/>
-        </w:rPr>
-        <w:t>.</w:t>
-      </w:r>
+          <w:sz w:val="20"/>
+          <w:u w:val="single"/>
+        </w:rPr>
+      </w:pPr>
     </w:p>
     <w:p>
       <w:pPr>
-        <w:ind w:firstLine="708"/>
-        <w:rPr>
-          <w:sz w:val="20"/>
+        <w:rPr>
+          <w:sz w:val="32"/>
           <w:u w:val="single"/>
         </w:rPr>
       </w:pPr>
+      <w:r>
+        <w:rPr>
+          <w:sz w:val="32"/>
+          <w:u w:val="single"/>
+        </w:rPr>
+        <w:t>Fonctionnalités :</w:t>
+      </w:r>
     </w:p>
     <w:p>
       <w:pPr>
@@ -157,13 +180,6 @@
           <w:u w:val="single"/>
         </w:rPr>
       </w:pPr>
-      <w:r>
-        <w:rPr>
-          <w:sz w:val="32"/>
-          <w:u w:val="single"/>
-        </w:rPr>
-        <w:t>Fonctionnalités :</w:t>
-      </w:r>
     </w:p>
     <w:p>
       <w:pPr>
@@ -180,7 +196,21 @@
         <w:rPr>
           <w:sz w:val="32"/>
         </w:rPr>
-        <w:t>Base de données festival classé par date + actualités (groupes invités + places disponibles)</w:t>
+        <w:t xml:space="preserve">Création d’évènement autour des festivals de </w:t>
+      </w:r>
+      <w:proofErr w:type="spellStart"/>
+      <w:r>
+        <w:rPr>
+          <w:sz w:val="32"/>
+        </w:rPr>
+        <w:t>metal</w:t>
+      </w:r>
+      <w:proofErr w:type="spellEnd"/>
+      <w:r>
+        <w:rPr>
+          <w:sz w:val="32"/>
+        </w:rPr>
+        <w:t xml:space="preserve"> (groupes invités + places disponibles)</w:t>
       </w:r>
     </w:p>
     <w:p>
@@ -234,7 +264,37 @@
         <w:rPr>
           <w:sz w:val="32"/>
         </w:rPr>
-        <w:t>Création d’un voyage : les utilisateurs pourront organiser leur voyage et y inviter des gens (transport,</w:t>
+        <w:t xml:space="preserve">Création d’un </w:t>
+      </w:r>
+      <w:r>
+        <w:rPr>
+          <w:sz w:val="32"/>
+        </w:rPr>
+        <w:t>« V</w:t>
+      </w:r>
+      <w:r>
+        <w:rPr>
+          <w:sz w:val="32"/>
+        </w:rPr>
+        <w:t>oyage</w:t>
+      </w:r>
+      <w:r>
+        <w:rPr>
+          <w:sz w:val="32"/>
+        </w:rPr>
+        <w:t> »</w:t>
+      </w:r>
+      <w:r>
+        <w:rPr>
+          <w:sz w:val="32"/>
+        </w:rPr>
+        <w:t> : les utilisateurs pourront organiser leur voyage et y inviter des gens (transport,</w:t>
+      </w:r>
+      <w:r>
+        <w:rPr>
+          <w:sz w:val="32"/>
+        </w:rPr>
+        <w:t xml:space="preserve"> organisation, cagnotte).</w:t>
       </w:r>
     </w:p>
     <w:p>
